--- a/UDA_test.docx
+++ b/UDA_test.docx
@@ -5,6 +5,9 @@
     <w:p>
       <w:r>
         <w:t>I am Doug McMahon</w:t>
+      </w:r>
+      <w:r>
+        <w:t>. (Student).</w:t>
       </w:r>
       <w:bookmarkStart w:id="0" w:name="_GoBack"/>
       <w:bookmarkEnd w:id="0"/>
@@ -964,20 +967,20 @@
 </file>
 
 <file path=customXml/item2.xml><?xml version="1.0" encoding="utf-8"?>
+<p:properties xmlns:p="http://schemas.microsoft.com/office/2006/metadata/properties" xmlns:xsi="http://www.w3.org/2001/XMLSchema-instance" xmlns:pc="http://schemas.microsoft.com/office/infopath/2007/PartnerControls">
+  <documentManagement>
+    <_activity xmlns="22b6ea2b-6580-452a-becc-a884db418441" xsi:nil="true"/>
+  </documentManagement>
+</p:properties>
+</file>
+
+<file path=customXml/item3.xml><?xml version="1.0" encoding="utf-8"?>
 <?mso-contentType ?>
 <FormTemplates xmlns="http://schemas.microsoft.com/sharepoint/v3/contenttype/forms">
   <Display>DocumentLibraryForm</Display>
   <Edit>DocumentLibraryForm</Edit>
   <New>DocumentLibraryForm</New>
 </FormTemplates>
-</file>
-
-<file path=customXml/item3.xml><?xml version="1.0" encoding="utf-8"?>
-<p:properties xmlns:p="http://schemas.microsoft.com/office/2006/metadata/properties" xmlns:xsi="http://www.w3.org/2001/XMLSchema-instance" xmlns:pc="http://schemas.microsoft.com/office/infopath/2007/PartnerControls">
-  <documentManagement>
-    <_activity xmlns="22b6ea2b-6580-452a-becc-a884db418441" xsi:nil="true"/>
-  </documentManagement>
-</p:properties>
 </file>
 
 <file path=customXml/itemProps1.xml><?xml version="1.0" encoding="utf-8"?>
@@ -1000,26 +1003,19 @@
 </file>
 
 <file path=customXml/itemProps2.xml><?xml version="1.0" encoding="utf-8"?>
+<ds:datastoreItem xmlns:ds="http://schemas.openxmlformats.org/officeDocument/2006/customXml" ds:itemID="{7026FF86-0766-4129-8AFA-B786737FE067}">
+  <ds:schemaRefs>
+    <ds:schemaRef ds:uri="http://schemas.microsoft.com/office/2006/metadata/properties"/>
+    <ds:schemaRef ds:uri="http://schemas.microsoft.com/office/infopath/2007/PartnerControls"/>
+    <ds:schemaRef ds:uri="22b6ea2b-6580-452a-becc-a884db418441"/>
+  </ds:schemaRefs>
+</ds:datastoreItem>
+</file>
+
+<file path=customXml/itemProps3.xml><?xml version="1.0" encoding="utf-8"?>
 <ds:datastoreItem xmlns:ds="http://schemas.openxmlformats.org/officeDocument/2006/customXml" ds:itemID="{610CE228-A7AA-475D-B789-918D59F70DC8}">
   <ds:schemaRefs>
     <ds:schemaRef ds:uri="http://schemas.microsoft.com/sharepoint/v3/contenttype/forms"/>
   </ds:schemaRefs>
 </ds:datastoreItem>
-</file>
-
-<file path=customXml/itemProps3.xml><?xml version="1.0" encoding="utf-8"?>
-<ds:datastoreItem xmlns:ds="http://schemas.openxmlformats.org/officeDocument/2006/customXml" ds:itemID="{7026FF86-0766-4129-8AFA-B786737FE067}">
-  <ds:schemaRefs>
-    <ds:schemaRef ds:uri="22b6ea2b-6580-452a-becc-a884db418441"/>
-    <ds:schemaRef ds:uri="http://schemas.microsoft.com/office/2006/metadata/properties"/>
-    <ds:schemaRef ds:uri="http://purl.org/dc/terms/"/>
-    <ds:schemaRef ds:uri="http://purl.org/dc/elements/1.1/"/>
-    <ds:schemaRef ds:uri="http://schemas.openxmlformats.org/package/2006/metadata/core-properties"/>
-    <ds:schemaRef ds:uri="http://schemas.microsoft.com/office/2006/documentManagement/types"/>
-    <ds:schemaRef ds:uri="http://purl.org/dc/dcmitype/"/>
-    <ds:schemaRef ds:uri="http://schemas.microsoft.com/office/infopath/2007/PartnerControls"/>
-    <ds:schemaRef ds:uri="1a0b597f-d4ac-4368-9bce-251d15216de6"/>
-    <ds:schemaRef ds:uri="http://www.w3.org/XML/1998/namespace"/>
-  </ds:schemaRefs>
-</ds:datastoreItem>
 </file>
--- a/UDA_test.docx
+++ b/UDA_test.docx
@@ -7,7 +7,12 @@
         <w:t>I am Doug McMahon</w:t>
       </w:r>
       <w:r>
-        <w:t>. (Student).</w:t>
+        <w:t>. (Student)</w:t>
+      </w:r>
+    </w:p>
+    <w:p>
+      <w:r>
+        <w:t>NorQuest</w:t>
       </w:r>
       <w:bookmarkStart w:id="0" w:name="_GoBack"/>
       <w:bookmarkEnd w:id="0"/>
@@ -967,20 +972,20 @@
 </file>
 
 <file path=customXml/item2.xml><?xml version="1.0" encoding="utf-8"?>
-<p:properties xmlns:p="http://schemas.microsoft.com/office/2006/metadata/properties" xmlns:xsi="http://www.w3.org/2001/XMLSchema-instance" xmlns:pc="http://schemas.microsoft.com/office/infopath/2007/PartnerControls">
-  <documentManagement>
-    <_activity xmlns="22b6ea2b-6580-452a-becc-a884db418441" xsi:nil="true"/>
-  </documentManagement>
-</p:properties>
-</file>
-
-<file path=customXml/item3.xml><?xml version="1.0" encoding="utf-8"?>
 <?mso-contentType ?>
 <FormTemplates xmlns="http://schemas.microsoft.com/sharepoint/v3/contenttype/forms">
   <Display>DocumentLibraryForm</Display>
   <Edit>DocumentLibraryForm</Edit>
   <New>DocumentLibraryForm</New>
 </FormTemplates>
+</file>
+
+<file path=customXml/item3.xml><?xml version="1.0" encoding="utf-8"?>
+<p:properties xmlns:p="http://schemas.microsoft.com/office/2006/metadata/properties" xmlns:xsi="http://www.w3.org/2001/XMLSchema-instance" xmlns:pc="http://schemas.microsoft.com/office/infopath/2007/PartnerControls">
+  <documentManagement>
+    <_activity xmlns="22b6ea2b-6580-452a-becc-a884db418441" xsi:nil="true"/>
+  </documentManagement>
+</p:properties>
 </file>
 
 <file path=customXml/itemProps1.xml><?xml version="1.0" encoding="utf-8"?>
@@ -1003,6 +1008,14 @@
 </file>
 
 <file path=customXml/itemProps2.xml><?xml version="1.0" encoding="utf-8"?>
+<ds:datastoreItem xmlns:ds="http://schemas.openxmlformats.org/officeDocument/2006/customXml" ds:itemID="{610CE228-A7AA-475D-B789-918D59F70DC8}">
+  <ds:schemaRefs>
+    <ds:schemaRef ds:uri="http://schemas.microsoft.com/sharepoint/v3/contenttype/forms"/>
+  </ds:schemaRefs>
+</ds:datastoreItem>
+</file>
+
+<file path=customXml/itemProps3.xml><?xml version="1.0" encoding="utf-8"?>
 <ds:datastoreItem xmlns:ds="http://schemas.openxmlformats.org/officeDocument/2006/customXml" ds:itemID="{7026FF86-0766-4129-8AFA-B786737FE067}">
   <ds:schemaRefs>
     <ds:schemaRef ds:uri="http://schemas.microsoft.com/office/2006/metadata/properties"/>
@@ -1010,12 +1023,4 @@
     <ds:schemaRef ds:uri="22b6ea2b-6580-452a-becc-a884db418441"/>
   </ds:schemaRefs>
 </ds:datastoreItem>
-</file>
-
-<file path=customXml/itemProps3.xml><?xml version="1.0" encoding="utf-8"?>
-<ds:datastoreItem xmlns:ds="http://schemas.openxmlformats.org/officeDocument/2006/customXml" ds:itemID="{610CE228-A7AA-475D-B789-918D59F70DC8}">
-  <ds:schemaRefs>
-    <ds:schemaRef ds:uri="http://schemas.microsoft.com/sharepoint/v3/contenttype/forms"/>
-  </ds:schemaRefs>
-</ds:datastoreItem>
 </file>
--- a/UDA_test.docx
+++ b/UDA_test.docx
@@ -9,6 +9,20 @@
       <w:r>
         <w:t>. (Student).</w:t>
       </w:r>
+    </w:p>
+    <w:p>
+      <w:r>
+        <w:t>Institution</w:t>
+      </w:r>
+    </w:p>
+    <w:p>
+      <w:proofErr w:type="spellStart"/>
+      <w:r>
+        <w:t>NorQuest</w:t>
+      </w:r>
+      <w:proofErr w:type="spellEnd"/>
+    </w:p>
+    <w:p>
       <w:bookmarkStart w:id="0" w:name="_GoBack"/>
       <w:bookmarkEnd w:id="0"/>
     </w:p>
@@ -967,20 +981,20 @@
 </file>
 
 <file path=customXml/item2.xml><?xml version="1.0" encoding="utf-8"?>
-<p:properties xmlns:p="http://schemas.microsoft.com/office/2006/metadata/properties" xmlns:xsi="http://www.w3.org/2001/XMLSchema-instance" xmlns:pc="http://schemas.microsoft.com/office/infopath/2007/PartnerControls">
-  <documentManagement>
-    <_activity xmlns="22b6ea2b-6580-452a-becc-a884db418441" xsi:nil="true"/>
-  </documentManagement>
-</p:properties>
-</file>
-
-<file path=customXml/item3.xml><?xml version="1.0" encoding="utf-8"?>
 <?mso-contentType ?>
 <FormTemplates xmlns="http://schemas.microsoft.com/sharepoint/v3/contenttype/forms">
   <Display>DocumentLibraryForm</Display>
   <Edit>DocumentLibraryForm</Edit>
   <New>DocumentLibraryForm</New>
 </FormTemplates>
+</file>
+
+<file path=customXml/item3.xml><?xml version="1.0" encoding="utf-8"?>
+<p:properties xmlns:p="http://schemas.microsoft.com/office/2006/metadata/properties" xmlns:xsi="http://www.w3.org/2001/XMLSchema-instance" xmlns:pc="http://schemas.microsoft.com/office/infopath/2007/PartnerControls">
+  <documentManagement>
+    <_activity xmlns="22b6ea2b-6580-452a-becc-a884db418441" xsi:nil="true"/>
+  </documentManagement>
+</p:properties>
 </file>
 
 <file path=customXml/itemProps1.xml><?xml version="1.0" encoding="utf-8"?>
@@ -1003,6 +1017,14 @@
 </file>
 
 <file path=customXml/itemProps2.xml><?xml version="1.0" encoding="utf-8"?>
+<ds:datastoreItem xmlns:ds="http://schemas.openxmlformats.org/officeDocument/2006/customXml" ds:itemID="{610CE228-A7AA-475D-B789-918D59F70DC8}">
+  <ds:schemaRefs>
+    <ds:schemaRef ds:uri="http://schemas.microsoft.com/sharepoint/v3/contenttype/forms"/>
+  </ds:schemaRefs>
+</ds:datastoreItem>
+</file>
+
+<file path=customXml/itemProps3.xml><?xml version="1.0" encoding="utf-8"?>
 <ds:datastoreItem xmlns:ds="http://schemas.openxmlformats.org/officeDocument/2006/customXml" ds:itemID="{7026FF86-0766-4129-8AFA-B786737FE067}">
   <ds:schemaRefs>
     <ds:schemaRef ds:uri="http://schemas.microsoft.com/office/2006/metadata/properties"/>
@@ -1010,12 +1032,4 @@
     <ds:schemaRef ds:uri="22b6ea2b-6580-452a-becc-a884db418441"/>
   </ds:schemaRefs>
 </ds:datastoreItem>
-</file>
-
-<file path=customXml/itemProps3.xml><?xml version="1.0" encoding="utf-8"?>
-<ds:datastoreItem xmlns:ds="http://schemas.openxmlformats.org/officeDocument/2006/customXml" ds:itemID="{610CE228-A7AA-475D-B789-918D59F70DC8}">
-  <ds:schemaRefs>
-    <ds:schemaRef ds:uri="http://schemas.microsoft.com/sharepoint/v3/contenttype/forms"/>
-  </ds:schemaRefs>
-</ds:datastoreItem>
 </file>
--- a/UDA_test.docx
+++ b/UDA_test.docx
@@ -9,20 +9,6 @@
       <w:r>
         <w:t>. (Student).</w:t>
       </w:r>
-    </w:p>
-    <w:p>
-      <w:r>
-        <w:t>Institution</w:t>
-      </w:r>
-    </w:p>
-    <w:p>
-      <w:proofErr w:type="spellStart"/>
-      <w:r>
-        <w:t>NorQuest</w:t>
-      </w:r>
-      <w:proofErr w:type="spellEnd"/>
-    </w:p>
-    <w:p>
       <w:bookmarkStart w:id="0" w:name="_GoBack"/>
       <w:bookmarkEnd w:id="0"/>
     </w:p>
@@ -981,20 +967,20 @@
 </file>
 
 <file path=customXml/item2.xml><?xml version="1.0" encoding="utf-8"?>
+<p:properties xmlns:p="http://schemas.microsoft.com/office/2006/metadata/properties" xmlns:xsi="http://www.w3.org/2001/XMLSchema-instance" xmlns:pc="http://schemas.microsoft.com/office/infopath/2007/PartnerControls">
+  <documentManagement>
+    <_activity xmlns="22b6ea2b-6580-452a-becc-a884db418441" xsi:nil="true"/>
+  </documentManagement>
+</p:properties>
+</file>
+
+<file path=customXml/item3.xml><?xml version="1.0" encoding="utf-8"?>
 <?mso-contentType ?>
 <FormTemplates xmlns="http://schemas.microsoft.com/sharepoint/v3/contenttype/forms">
   <Display>DocumentLibraryForm</Display>
   <Edit>DocumentLibraryForm</Edit>
   <New>DocumentLibraryForm</New>
 </FormTemplates>
-</file>
-
-<file path=customXml/item3.xml><?xml version="1.0" encoding="utf-8"?>
-<p:properties xmlns:p="http://schemas.microsoft.com/office/2006/metadata/properties" xmlns:xsi="http://www.w3.org/2001/XMLSchema-instance" xmlns:pc="http://schemas.microsoft.com/office/infopath/2007/PartnerControls">
-  <documentManagement>
-    <_activity xmlns="22b6ea2b-6580-452a-becc-a884db418441" xsi:nil="true"/>
-  </documentManagement>
-</p:properties>
 </file>
 
 <file path=customXml/itemProps1.xml><?xml version="1.0" encoding="utf-8"?>
@@ -1017,14 +1003,6 @@
 </file>
 
 <file path=customXml/itemProps2.xml><?xml version="1.0" encoding="utf-8"?>
-<ds:datastoreItem xmlns:ds="http://schemas.openxmlformats.org/officeDocument/2006/customXml" ds:itemID="{610CE228-A7AA-475D-B789-918D59F70DC8}">
-  <ds:schemaRefs>
-    <ds:schemaRef ds:uri="http://schemas.microsoft.com/sharepoint/v3/contenttype/forms"/>
-  </ds:schemaRefs>
-</ds:datastoreItem>
-</file>
-
-<file path=customXml/itemProps3.xml><?xml version="1.0" encoding="utf-8"?>
 <ds:datastoreItem xmlns:ds="http://schemas.openxmlformats.org/officeDocument/2006/customXml" ds:itemID="{7026FF86-0766-4129-8AFA-B786737FE067}">
   <ds:schemaRefs>
     <ds:schemaRef ds:uri="http://schemas.microsoft.com/office/2006/metadata/properties"/>
@@ -1032,4 +1010,12 @@
     <ds:schemaRef ds:uri="22b6ea2b-6580-452a-becc-a884db418441"/>
   </ds:schemaRefs>
 </ds:datastoreItem>
+</file>
+
+<file path=customXml/itemProps3.xml><?xml version="1.0" encoding="utf-8"?>
+<ds:datastoreItem xmlns:ds="http://schemas.openxmlformats.org/officeDocument/2006/customXml" ds:itemID="{610CE228-A7AA-475D-B789-918D59F70DC8}">
+  <ds:schemaRefs>
+    <ds:schemaRef ds:uri="http://schemas.microsoft.com/sharepoint/v3/contenttype/forms"/>
+  </ds:schemaRefs>
+</ds:datastoreItem>
 </file>